--- a/ms/rough_outline.docx
+++ b/ms/rough_outline.docx
@@ -9,6 +9,437 @@
     </w:p>
     <w:p/>
     <w:p>
+      <w:r>
+        <w:t>Urbanization is changing the face of our planet (</w:t>
+      </w:r>
+      <w:proofErr w:type="spellStart"/>
+      <w:r>
+        <w:t>Acuto</w:t>
+      </w:r>
+      <w:proofErr w:type="spellEnd"/>
+      <w:r>
+        <w:t xml:space="preserve"> et al. 2018). </w:t>
+      </w:r>
+      <w:r>
+        <w:t>Today, not only do more people live in urban than rural environments (CITATION),</w:t>
+      </w:r>
+      <w:r>
+        <w:t xml:space="preserve"> throughout many parts of the world</w:t>
+      </w:r>
+      <w:r>
+        <w:t xml:space="preserve"> urban areas</w:t>
+      </w:r>
+      <w:r>
+        <w:t xml:space="preserve"> </w:t>
+      </w:r>
+      <w:r>
+        <w:t xml:space="preserve">are </w:t>
+      </w:r>
+      <w:r>
+        <w:t>expand</w:t>
+      </w:r>
+      <w:r>
+        <w:t>ing</w:t>
+      </w:r>
+      <w:r>
+        <w:t xml:space="preserve"> at roughly twice the rate of their population size (Angel et al. 2011)</w:t>
+      </w:r>
+      <w:r>
+        <w:t xml:space="preserve">. This urban expansion </w:t>
+      </w:r>
+      <w:r>
+        <w:t>–</w:t>
+      </w:r>
+      <w:r>
+        <w:t xml:space="preserve"> </w:t>
+      </w:r>
+      <w:r>
+        <w:t>where the built environment is created to accommodate urban populations and their activities –</w:t>
+      </w:r>
+      <w:r>
+        <w:t xml:space="preserve"> drives global environmental change and threatens biodiversity</w:t>
+      </w:r>
+      <w:r>
+        <w:t xml:space="preserve"> worldwide</w:t>
+      </w:r>
+      <w:r>
+        <w:t xml:space="preserve"> (Grimm et al. 2008, </w:t>
+      </w:r>
+      <w:proofErr w:type="spellStart"/>
+      <w:r>
+        <w:t>Seto</w:t>
+      </w:r>
+      <w:proofErr w:type="spellEnd"/>
+      <w:r>
+        <w:t xml:space="preserve"> et al. 2012)</w:t>
+      </w:r>
+      <w:r>
+        <w:t xml:space="preserve">. The cumulative effects of urbanization on </w:t>
+      </w:r>
+      <w:r>
+        <w:t>the planet</w:t>
+      </w:r>
+      <w:r>
+        <w:t xml:space="preserve"> are made even more astounding given that only a small percentile of Earth’s total land cover is classified as urban</w:t>
+      </w:r>
+      <w:r>
+        <w:t xml:space="preserve"> (Schneider et al. 2010). </w:t>
+      </w:r>
+      <w:commentRangeStart w:id="0"/>
+      <w:r>
+        <w:t xml:space="preserve">As a result, understanding how global and ecological processes change as a function of urbanization has become an increasingly large area of research in the last 50 years </w:t>
+      </w:r>
+      <w:commentRangeEnd w:id="0"/>
+      <w:r>
+        <w:rPr>
+          <w:rStyle w:val="CommentReference"/>
+        </w:rPr>
+        <w:commentReference w:id="0"/>
+      </w:r>
+      <w:r>
+        <w:t>(Magle et al. 2012, Fidino and Magle, 2017, SOME OTHER REVIEW).</w:t>
+      </w:r>
+    </w:p>
+    <w:p/>
+    <w:p>
+      <w:r>
+        <w:t xml:space="preserve">To study the spatial influence of urbanization on varying processes, research along gradients has proven fruitful. Traditional models of urban growth and subsequent ecological explorations or urban environments </w:t>
+      </w:r>
+      <w:r>
+        <w:t xml:space="preserve">were monocentric and </w:t>
+      </w:r>
+      <w:r>
+        <w:t xml:space="preserve">assumed urban areas decreased in density </w:t>
+      </w:r>
+      <w:r>
+        <w:t xml:space="preserve">in radial concentric circles </w:t>
+      </w:r>
+      <w:r>
+        <w:t>from their urban core outwards (</w:t>
+      </w:r>
+      <w:proofErr w:type="gramStart"/>
+      <w:r>
+        <w:t>McDonnel</w:t>
+      </w:r>
+      <w:r>
+        <w:t xml:space="preserve">  YEAR</w:t>
+      </w:r>
+      <w:proofErr w:type="gramEnd"/>
+      <w:r>
+        <w:t>)</w:t>
+      </w:r>
+      <w:r>
+        <w:t>. Yet, most cities today do not follow such a pattern, as edge cities along the periphery of major metropolitan areas grow.</w:t>
+      </w:r>
+      <w:bookmarkStart w:id="1" w:name="_GoBack"/>
+      <w:bookmarkEnd w:id="1"/>
+    </w:p>
+    <w:p/>
+    <w:p>
+      <w:r>
+        <w:t xml:space="preserve">   habitat loss (CITATION), </w:t>
+      </w:r>
+    </w:p>
+    <w:p/>
+    <w:p/>
+    <w:p>
+      <w:r>
+        <w:t xml:space="preserve"> </w:t>
+      </w:r>
+      <w:r>
+        <w:t>drive global environmental change</w:t>
+      </w:r>
+      <w:r>
+        <w:t xml:space="preserve"> (Grimm et al. 2008</w:t>
+      </w:r>
+      <w:proofErr w:type="gramStart"/>
+      <w:r>
+        <w:t>)</w:t>
+      </w:r>
+      <w:r>
+        <w:t>,</w:t>
+      </w:r>
+      <w:r>
+        <w:t xml:space="preserve"> and</w:t>
+      </w:r>
+      <w:proofErr w:type="gramEnd"/>
+      <w:r>
+        <w:t xml:space="preserve"> threaten biodiversity worldwide (</w:t>
+      </w:r>
+      <w:proofErr w:type="spellStart"/>
+      <w:r>
+        <w:t>Seto</w:t>
+      </w:r>
+      <w:proofErr w:type="spellEnd"/>
+      <w:r>
+        <w:t xml:space="preserve"> et al. 2012).</w:t>
+      </w:r>
+      <w:r>
+        <w:t xml:space="preserve"> This is an impressive feat given that currently only a small percentile of Earth’s total land cover is classified as urban</w:t>
+      </w:r>
+    </w:p>
+    <w:p/>
+    <w:p/>
+    <w:p/>
+    <w:p>
+      <w:r>
+        <w:t>– the process where the built environment is created to accommodate urban populations and their activities –</w:t>
+      </w:r>
+    </w:p>
+    <w:p/>
+    <w:p/>
+    <w:p>
+      <w:r>
+        <w:t>And though a small percentile of Earth’s total land cover is classified as urban (CITATION) their influence on glob</w:t>
+      </w:r>
+    </w:p>
+    <w:p/>
+    <w:p/>
+    <w:p>
+      <w:r>
+        <w:t xml:space="preserve">The process of urbanization </w:t>
+      </w:r>
+      <w:r>
+        <w:t>significantly alters ecological processes (CITATION) and threatens biodiversity worldwide (CITATION). Though on</w:t>
+      </w:r>
+    </w:p>
+    <w:p/>
+    <w:p>
+      <w:r>
+        <w:t>The face of the planet has not only been changed by urbanization (</w:t>
+      </w:r>
+      <w:proofErr w:type="spellStart"/>
+      <w:r>
+        <w:t>Acuto</w:t>
+      </w:r>
+      <w:proofErr w:type="spellEnd"/>
+      <w:r>
+        <w:t xml:space="preserve"> et al. 2018), but more people live in cities today than ever before (CITATION). </w:t>
+      </w:r>
+    </w:p>
+    <w:p/>
+    <w:p>
+      <w:r>
+        <w:lastRenderedPageBreak/>
+        <w:t>Urbanization is changing the face of our planet (</w:t>
+      </w:r>
+      <w:proofErr w:type="spellStart"/>
+      <w:r>
+        <w:t>Acuto</w:t>
+      </w:r>
+      <w:proofErr w:type="spellEnd"/>
+      <w:r>
+        <w:t xml:space="preserve"> et al. 2018). On average, </w:t>
+      </w:r>
+    </w:p>
+    <w:p/>
+    <w:p>
+      <w:r>
+        <w:t>Urbanization – the process where the built environment is created to accommodate urban populations and their activities – occurs at twice the rate of population growth on average (Angel et al. 2011).</w:t>
+      </w:r>
+    </w:p>
+    <w:p/>
+    <w:p/>
+    <w:p>
+      <w:r>
+        <w:t xml:space="preserve">Though urban areas </w:t>
+      </w:r>
+      <w:r>
+        <w:t>Urbanization is changing the face of our planet (</w:t>
+      </w:r>
+      <w:proofErr w:type="spellStart"/>
+      <w:r>
+        <w:t>Acuto</w:t>
+      </w:r>
+      <w:proofErr w:type="spellEnd"/>
+      <w:r>
+        <w:t xml:space="preserve"> et al. 2018). Though only 10% of the Earth’s total land surface area is classified </w:t>
+      </w:r>
+    </w:p>
+    <w:p/>
+    <w:p>
+      <w:r>
+        <w:t xml:space="preserve">To accommodate the current human migration from rural environments to cities has resulted in increased rates of urbanization worldwide (Citation), which in turn </w:t>
+      </w:r>
+      <w:proofErr w:type="spellStart"/>
+      <w:r>
+        <w:t>si</w:t>
+      </w:r>
+      <w:proofErr w:type="spellEnd"/>
+    </w:p>
+    <w:p>
+      <w:r>
+        <w:t xml:space="preserve">To meet the demands of an ever-growing urban population, urbanization rates have increased worldwide. only 10% of the Earth’s </w:t>
+      </w:r>
+    </w:p>
+    <w:p>
+      <w:r>
+        <w:t>The process of urbanization is changing the face of our planet</w:t>
+      </w:r>
+      <w:r>
+        <w:t xml:space="preserve"> </w:t>
+      </w:r>
+      <w:r>
+        <w:t>(</w:t>
+      </w:r>
+      <w:proofErr w:type="spellStart"/>
+      <w:r>
+        <w:t>Acuto</w:t>
+      </w:r>
+      <w:proofErr w:type="spellEnd"/>
+      <w:r>
+        <w:t xml:space="preserve"> et al. 2018). </w:t>
+      </w:r>
+      <w:r>
+        <w:t>While only</w:t>
+      </w:r>
+      <w:r>
+        <w:t xml:space="preserve"> </w:t>
+      </w:r>
+      <w:r>
+        <w:t>10% of the Earth’s total land surface area is classified as urban (</w:t>
+      </w:r>
+      <w:proofErr w:type="spellStart"/>
+      <w:r>
+        <w:t>McGranahan</w:t>
+      </w:r>
+      <w:proofErr w:type="spellEnd"/>
+      <w:r>
+        <w:t xml:space="preserve">, 2005) over 50% of the </w:t>
+      </w:r>
+      <w:r>
+        <w:t>world’s</w:t>
+      </w:r>
+      <w:r>
+        <w:t xml:space="preserve"> population </w:t>
+      </w:r>
+      <w:r>
+        <w:t>now resides</w:t>
+      </w:r>
+      <w:r>
+        <w:t xml:space="preserve"> cities</w:t>
+      </w:r>
+      <w:r>
+        <w:t xml:space="preserve"> (CITATION)</w:t>
+      </w:r>
+      <w:r>
+        <w:t>. Th</w:t>
+      </w:r>
+      <w:r>
+        <w:t>e</w:t>
+      </w:r>
+      <w:r>
+        <w:t xml:space="preserve"> migration of humans into cities </w:t>
+      </w:r>
+      <w:r>
+        <w:t>continues to</w:t>
+      </w:r>
+      <w:r>
+        <w:t xml:space="preserve"> increase rates</w:t>
+      </w:r>
+      <w:r>
+        <w:t xml:space="preserve"> </w:t>
+      </w:r>
+      <w:r>
+        <w:t>or urbanization (CITATION)</w:t>
+      </w:r>
+      <w:r>
+        <w:t xml:space="preserve">, significantly alter ecological processes (CITATION), and threaten biodiversity worldwide (CITATION). As a result, </w:t>
+      </w:r>
+    </w:p>
+    <w:p/>
+    <w:p>
+      <w:r>
+        <w:t xml:space="preserve">  </w:t>
+      </w:r>
+      <w:r>
+        <w:t>With a</w:t>
+      </w:r>
+      <w:r>
+        <w:t xml:space="preserve"> </w:t>
+      </w:r>
+      <w:r>
+        <w:t>growing</w:t>
+      </w:r>
+      <w:r>
+        <w:t xml:space="preserve"> urban population rates of urbanization</w:t>
+      </w:r>
+      <w:r>
+        <w:t xml:space="preserve"> </w:t>
+      </w:r>
+      <w:r>
+        <w:t>continue to increase worldwide (CITATION)</w:t>
+      </w:r>
+      <w:r>
+        <w:t xml:space="preserve">. </w:t>
+      </w:r>
+      <w:r>
+        <w:t>Consequently</w:t>
+      </w:r>
+      <w:r>
+        <w:t>,</w:t>
+      </w:r>
+      <w:r>
+        <w:t xml:space="preserve"> </w:t>
+      </w:r>
+      <w:r>
+        <w:t>lands of conservation value</w:t>
+      </w:r>
+      <w:r>
+        <w:t xml:space="preserve"> </w:t>
+      </w:r>
+      <w:r>
+        <w:t xml:space="preserve">that were once safely outside a city’s boundary </w:t>
+      </w:r>
+      <w:r>
+        <w:t xml:space="preserve">are </w:t>
+      </w:r>
+      <w:r>
+        <w:t xml:space="preserve">often </w:t>
+      </w:r>
+      <w:r>
+        <w:t>become ingrained within a</w:t>
+      </w:r>
+      <w:r>
+        <w:t xml:space="preserve"> spreading</w:t>
+      </w:r>
+      <w:r>
+        <w:t xml:space="preserve"> urban landscape and </w:t>
+      </w:r>
+      <w:r>
+        <w:t>are</w:t>
+      </w:r>
+      <w:r>
+        <w:t xml:space="preserve"> typically diminished in size (CITATION).</w:t>
+      </w:r>
+      <w:r>
+        <w:t xml:space="preserve">  </w:t>
+      </w:r>
+    </w:p>
+    <w:p/>
+    <w:p>
+      <w:r>
+        <w:t xml:space="preserve">In fact, the cumulative effects of urbanization </w:t>
+      </w:r>
+      <w:proofErr w:type="gramStart"/>
+      <w:r>
+        <w:t>is</w:t>
+      </w:r>
+      <w:proofErr w:type="gramEnd"/>
+      <w:r>
+        <w:t xml:space="preserve"> transforming the ecology of our planet.</w:t>
+      </w:r>
+    </w:p>
+    <w:p/>
+    <w:p>
+      <w:r>
+        <w:t xml:space="preserve">With the expansion of cities protected areas become ingrained within an urban </w:t>
+      </w:r>
+    </w:p>
+    <w:p/>
+    <w:p/>
+    <w:p/>
+    <w:p>
       <w:pPr>
         <w:pStyle w:val="ListParagraph"/>
         <w:numPr>
@@ -17,6 +448,18 @@
         </w:numPr>
       </w:pPr>
       <w:r>
+        <w:t>Urbanization is a big and important thing</w:t>
+      </w:r>
+    </w:p>
+    <w:p>
+      <w:pPr>
+        <w:pStyle w:val="ListParagraph"/>
+        <w:numPr>
+          <w:ilvl w:val="0"/>
+          <w:numId w:val="1"/>
+        </w:numPr>
+      </w:pPr>
+      <w:r>
         <w:t>Study along gradients has been fruitful for ecological research.</w:t>
       </w:r>
     </w:p>
@@ -121,15 +564,8 @@
         </w:numPr>
       </w:pPr>
       <w:r>
-        <w:t>Large-scale and systematic survey, wherein partners follow a common study design (</w:t>
-      </w:r>
-      <w:proofErr w:type="spellStart"/>
-      <w:r>
-        <w:t>Magle</w:t>
-      </w:r>
-      <w:proofErr w:type="spellEnd"/>
-      <w:r>
-        <w:t xml:space="preserve"> et al. 2019).</w:t>
+        <w:lastRenderedPageBreak/>
+        <w:t>Large-scale and systematic survey, wherein partners follow a common study design (Magle et al. 2019).</w:t>
       </w:r>
     </w:p>
     <w:p>
@@ -199,15 +635,7 @@
         </w:numPr>
       </w:pPr>
       <w:r>
-        <w:t xml:space="preserve">(Look at </w:t>
-      </w:r>
-      <w:proofErr w:type="spellStart"/>
-      <w:r>
-        <w:t>Magle</w:t>
-      </w:r>
-      <w:proofErr w:type="spellEnd"/>
-      <w:r>
-        <w:t xml:space="preserve"> paper and briefly cover this). Maybe talk to Travis about putting together a map that shows the sites but with a housing density layer instead of NLCD data?</w:t>
+        <w:t>(Look at Magle paper and briefly cover this). Maybe talk to Travis about putting together a map that shows the sites but with a housing density layer instead of NLCD data?</w:t>
       </w:r>
     </w:p>
     <w:p/>
@@ -350,7 +778,6 @@
         </w:numPr>
       </w:pPr>
       <w:r>
-        <w:lastRenderedPageBreak/>
         <w:t>Bayesian framework, lots of iterations, checked for convergence</w:t>
       </w:r>
     </w:p>
@@ -371,17 +798,136 @@
       <w:r>
         <w:t>Come up with some really cool unifying remarks about what an analysis of this type teaches us about urban ecology, and steps moving forward.</w:t>
       </w:r>
-      <w:bookmarkStart w:id="0" w:name="_GoBack"/>
-      <w:bookmarkEnd w:id="0"/>
-    </w:p>
-    <w:p/>
-    <w:p/>
-    <w:p/>
-    <w:p/>
-    <w:p/>
-    <w:p/>
-    <w:p/>
-    <w:p/>
+    </w:p>
+    <w:p/>
+    <w:p/>
+    <w:p/>
+    <w:p/>
+    <w:p/>
+    <w:p/>
+    <w:p/>
+    <w:p>
+      <w:r>
+        <w:rPr>
+          <w:rFonts w:ascii="Arial" w:hAnsi="Arial" w:cs="Arial"/>
+          <w:color w:val="222222"/>
+          <w:sz w:val="20"/>
+          <w:szCs w:val="20"/>
+          <w:shd w:val="clear" w:color="auto" w:fill="FFFFFF"/>
+        </w:rPr>
+        <w:t xml:space="preserve">Schneider, A., </w:t>
+      </w:r>
+      <w:proofErr w:type="spellStart"/>
+      <w:r>
+        <w:rPr>
+          <w:rFonts w:ascii="Arial" w:hAnsi="Arial" w:cs="Arial"/>
+          <w:color w:val="222222"/>
+          <w:sz w:val="20"/>
+          <w:szCs w:val="20"/>
+          <w:shd w:val="clear" w:color="auto" w:fill="FFFFFF"/>
+        </w:rPr>
+        <w:t>Friedl</w:t>
+      </w:r>
+      <w:proofErr w:type="spellEnd"/>
+      <w:r>
+        <w:rPr>
+          <w:rFonts w:ascii="Arial" w:hAnsi="Arial" w:cs="Arial"/>
+          <w:color w:val="222222"/>
+          <w:sz w:val="20"/>
+          <w:szCs w:val="20"/>
+          <w:shd w:val="clear" w:color="auto" w:fill="FFFFFF"/>
+        </w:rPr>
+        <w:t xml:space="preserve">, M. A., &amp; </w:t>
+      </w:r>
+      <w:proofErr w:type="spellStart"/>
+      <w:r>
+        <w:rPr>
+          <w:rFonts w:ascii="Arial" w:hAnsi="Arial" w:cs="Arial"/>
+          <w:color w:val="222222"/>
+          <w:sz w:val="20"/>
+          <w:szCs w:val="20"/>
+          <w:shd w:val="clear" w:color="auto" w:fill="FFFFFF"/>
+        </w:rPr>
+        <w:t>Potere</w:t>
+      </w:r>
+      <w:proofErr w:type="spellEnd"/>
+      <w:r>
+        <w:rPr>
+          <w:rFonts w:ascii="Arial" w:hAnsi="Arial" w:cs="Arial"/>
+          <w:color w:val="222222"/>
+          <w:sz w:val="20"/>
+          <w:szCs w:val="20"/>
+          <w:shd w:val="clear" w:color="auto" w:fill="FFFFFF"/>
+        </w:rPr>
+        <w:t xml:space="preserve">, D. (2010). Mapping global urban areas using MODIS 500-m data: New methods and datasets based on ‘urban </w:t>
+      </w:r>
+      <w:proofErr w:type="gramStart"/>
+      <w:r>
+        <w:rPr>
+          <w:rFonts w:ascii="Arial" w:hAnsi="Arial" w:cs="Arial"/>
+          <w:color w:val="222222"/>
+          <w:sz w:val="20"/>
+          <w:szCs w:val="20"/>
+          <w:shd w:val="clear" w:color="auto" w:fill="FFFFFF"/>
+        </w:rPr>
+        <w:t>ecoregions’</w:t>
+      </w:r>
+      <w:proofErr w:type="gramEnd"/>
+      <w:r>
+        <w:rPr>
+          <w:rFonts w:ascii="Arial" w:hAnsi="Arial" w:cs="Arial"/>
+          <w:color w:val="222222"/>
+          <w:sz w:val="20"/>
+          <w:szCs w:val="20"/>
+          <w:shd w:val="clear" w:color="auto" w:fill="FFFFFF"/>
+        </w:rPr>
+        <w:t>. </w:t>
+      </w:r>
+      <w:r>
+        <w:rPr>
+          <w:rFonts w:ascii="Arial" w:hAnsi="Arial" w:cs="Arial"/>
+          <w:i/>
+          <w:iCs/>
+          <w:color w:val="222222"/>
+          <w:sz w:val="20"/>
+          <w:szCs w:val="20"/>
+          <w:shd w:val="clear" w:color="auto" w:fill="FFFFFF"/>
+        </w:rPr>
+        <w:t>Remote Sensing of Environment</w:t>
+      </w:r>
+      <w:r>
+        <w:rPr>
+          <w:rFonts w:ascii="Arial" w:hAnsi="Arial" w:cs="Arial"/>
+          <w:color w:val="222222"/>
+          <w:sz w:val="20"/>
+          <w:szCs w:val="20"/>
+          <w:shd w:val="clear" w:color="auto" w:fill="FFFFFF"/>
+        </w:rPr>
+        <w:t>, </w:t>
+      </w:r>
+      <w:r>
+        <w:rPr>
+          <w:rFonts w:ascii="Arial" w:hAnsi="Arial" w:cs="Arial"/>
+          <w:i/>
+          <w:iCs/>
+          <w:color w:val="222222"/>
+          <w:sz w:val="20"/>
+          <w:szCs w:val="20"/>
+          <w:shd w:val="clear" w:color="auto" w:fill="FFFFFF"/>
+        </w:rPr>
+        <w:t>114</w:t>
+      </w:r>
+      <w:r>
+        <w:rPr>
+          <w:rFonts w:ascii="Arial" w:hAnsi="Arial" w:cs="Arial"/>
+          <w:color w:val="222222"/>
+          <w:sz w:val="20"/>
+          <w:szCs w:val="20"/>
+          <w:shd w:val="clear" w:color="auto" w:fill="FFFFFF"/>
+        </w:rPr>
+        <w:t>(8), 1733-1746.</w:t>
+      </w:r>
+    </w:p>
     <w:sectPr>
       <w:pgSz w:w="12240" w:h="15840"/>
       <w:pgMar w:top="1440" w:right="1440" w:bottom="1440" w:left="1440" w:header="720" w:footer="720" w:gutter="0"/>
@@ -390,6 +936,39 @@
     </w:sectPr>
   </w:body>
 </w:document>
+</file>
+
+<file path=word/comments.xml><?xml version="1.0" encoding="utf-8"?>
+<w:comments xmlns:wpc="http://schemas.microsoft.com/office/word/2010/wordprocessingCanvas" xmlns:cx="http://schemas.microsoft.com/office/drawing/2014/chartex" xmlns:cx1="http://schemas.microsoft.com/office/drawing/2015/9/8/chartex" xmlns:cx2="http://schemas.microsoft.com/office/drawing/2015/10/21/chartex" xmlns:cx3="http://schemas.microsoft.com/office/drawing/2016/5/9/chartex" xmlns:cx4="http://schemas.microsoft.com/office/drawing/2016/5/10/chartex" xmlns:cx5="http://schemas.microsoft.com/office/drawing/2016/5/11/chartex" xmlns:cx6="http://schemas.microsoft.com/office/drawing/2016/5/12/chartex" xmlns:cx7="http://schemas.microsoft.com/office/drawing/2016/5/13/chartex" xmlns:cx8="http://schemas.microsoft.com/office/drawing/2016/5/14/chartex" xmlns:mc="http://schemas.openxmlformats.org/markup-compatibility/2006" xmlns:aink="http://schemas.microsoft.com/office/drawing/2016/ink" xmlns:am3d="http://schemas.microsoft.com/office/drawing/2017/model3d" xmlns:o="urn:schemas-microsoft-com:office:office" xmlns:r="http://schemas.openxmlformats.org/officeDocument/2006/relationships" xmlns:m="http://schemas.openxmlformats.org/officeDocument/2006/math" xmlns:v="urn:schemas-microsoft-com:vml" xmlns:wp14="http://schemas.microsoft.com/office/word/2010/wordprocessingDrawing" xmlns:wp="http://schemas.openxmlformats.org/drawingml/2006/wordprocessingDrawing" xmlns:w10="urn:schemas-microsoft-com:office:word" xmlns:w="http://schemas.openxmlformats.org/wordprocessingml/2006/main" xmlns:w14="http://schemas.microsoft.com/office/word/2010/wordml" xmlns:w15="http://schemas.microsoft.com/office/word/2012/wordml" xmlns:w16cid="http://schemas.microsoft.com/office/word/2016/wordml/cid" xmlns:w16se="http://schemas.microsoft.com/office/word/2015/wordml/symex" xmlns:wpg="http://schemas.microsoft.com/office/word/2010/wordprocessingGroup" xmlns:wpi="http://schemas.microsoft.com/office/word/2010/wordprocessingInk" xmlns:wne="http://schemas.microsoft.com/office/word/2006/wordml" xmlns:wps="http://schemas.microsoft.com/office/word/2010/wordprocessingShape" mc:Ignorable="w14 w15 w16se w16cid wp14">
+  <w:comment w:id="0" w:author="Mason Fidino" w:date="2019-07-02T11:07:00Z" w:initials="FM">
+    <w:p>
+      <w:pPr>
+        <w:pStyle w:val="CommentText"/>
+      </w:pPr>
+      <w:r>
+        <w:rPr>
+          <w:rStyle w:val="CommentReference"/>
+        </w:rPr>
+        <w:annotationRef/>
+      </w:r>
+      <w:r>
+        <w:t>Not in love with this here, think it’s a weird jump to ‘ecology’, but I got to start transitioning to wildlife at some point.</w:t>
+      </w:r>
+    </w:p>
+  </w:comment>
+</w:comments>
+</file>
+
+<file path=word/commentsExtended.xml><?xml version="1.0" encoding="utf-8"?>
+<w15:commentsEx xmlns:wpc="http://schemas.microsoft.com/office/word/2010/wordprocessingCanvas" xmlns:cx="http://schemas.microsoft.com/office/drawing/2014/chartex" xmlns:cx1="http://schemas.microsoft.com/office/drawing/2015/9/8/chartex" xmlns:cx2="http://schemas.microsoft.com/office/drawing/2015/10/21/chartex" xmlns:cx3="http://schemas.microsoft.com/office/drawing/2016/5/9/chartex" xmlns:cx4="http://schemas.microsoft.com/office/drawing/2016/5/10/chartex" xmlns:cx5="http://schemas.microsoft.com/office/drawing/2016/5/11/chartex" xmlns:cx6="http://schemas.microsoft.com/office/drawing/2016/5/12/chartex" xmlns:cx7="http://schemas.microsoft.com/office/drawing/2016/5/13/chartex" xmlns:cx8="http://schemas.microsoft.com/office/drawing/2016/5/14/chartex" xmlns:mc="http://schemas.openxmlformats.org/markup-compatibility/2006" xmlns:aink="http://schemas.microsoft.com/office/drawing/2016/ink" xmlns:am3d="http://schemas.microsoft.com/office/drawing/2017/model3d" xmlns:o="urn:schemas-microsoft-com:office:office" xmlns:r="http://schemas.openxmlformats.org/officeDocument/2006/relationships" xmlns:m="http://schemas.openxmlformats.org/officeDocument/2006/math" xmlns:v="urn:schemas-microsoft-com:vml" xmlns:wp14="http://schemas.microsoft.com/office/word/2010/wordprocessingDrawing" xmlns:wp="http://schemas.openxmlformats.org/drawingml/2006/wordprocessingDrawing" xmlns:w10="urn:schemas-microsoft-com:office:word" xmlns:w="http://schemas.openxmlformats.org/wordprocessingml/2006/main" xmlns:w14="http://schemas.microsoft.com/office/word/2010/wordml" xmlns:w15="http://schemas.microsoft.com/office/word/2012/wordml" xmlns:w16cid="http://schemas.microsoft.com/office/word/2016/wordml/cid" xmlns:w16se="http://schemas.microsoft.com/office/word/2015/wordml/symex" xmlns:wpg="http://schemas.microsoft.com/office/word/2010/wordprocessingGroup" xmlns:wpi="http://schemas.microsoft.com/office/word/2010/wordprocessingInk" xmlns:wne="http://schemas.microsoft.com/office/word/2006/wordml" xmlns:wps="http://schemas.microsoft.com/office/word/2010/wordprocessingShape" mc:Ignorable="w14 w15 w16se w16cid wp14">
+  <w15:commentEx w15:paraId="7FA1321C" w15:done="0"/>
+</w15:commentsEx>
+</file>
+
+<file path=word/commentsIds.xml><?xml version="1.0" encoding="utf-8"?>
+<w16cid:commentsIds xmlns:wpc="http://schemas.microsoft.com/office/word/2010/wordprocessingCanvas" xmlns:cx="http://schemas.microsoft.com/office/drawing/2014/chartex" xmlns:cx1="http://schemas.microsoft.com/office/drawing/2015/9/8/chartex" xmlns:cx2="http://schemas.microsoft.com/office/drawing/2015/10/21/chartex" xmlns:cx3="http://schemas.microsoft.com/office/drawing/2016/5/9/chartex" xmlns:cx4="http://schemas.microsoft.com/office/drawing/2016/5/10/chartex" xmlns:cx5="http://schemas.microsoft.com/office/drawing/2016/5/11/chartex" xmlns:cx6="http://schemas.microsoft.com/office/drawing/2016/5/12/chartex" xmlns:cx7="http://schemas.microsoft.com/office/drawing/2016/5/13/chartex" xmlns:cx8="http://schemas.microsoft.com/office/drawing/2016/5/14/chartex" xmlns:mc="http://schemas.openxmlformats.org/markup-compatibility/2006" xmlns:aink="http://schemas.microsoft.com/office/drawing/2016/ink" xmlns:am3d="http://schemas.microsoft.com/office/drawing/2017/model3d" xmlns:o="urn:schemas-microsoft-com:office:office" xmlns:r="http://schemas.openxmlformats.org/officeDocument/2006/relationships" xmlns:m="http://schemas.openxmlformats.org/officeDocument/2006/math" xmlns:v="urn:schemas-microsoft-com:vml" xmlns:wp14="http://schemas.microsoft.com/office/word/2010/wordprocessingDrawing" xmlns:wp="http://schemas.openxmlformats.org/drawingml/2006/wordprocessingDrawing" xmlns:w10="urn:schemas-microsoft-com:office:word" xmlns:w="http://schemas.openxmlformats.org/wordprocessingml/2006/main" xmlns:w14="http://schemas.microsoft.com/office/word/2010/wordml" xmlns:w15="http://schemas.microsoft.com/office/word/2012/wordml" xmlns:w16cid="http://schemas.microsoft.com/office/word/2016/wordml/cid" xmlns:w16se="http://schemas.microsoft.com/office/word/2015/wordml/symex" xmlns:wpg="http://schemas.microsoft.com/office/word/2010/wordprocessingGroup" xmlns:wpi="http://schemas.microsoft.com/office/word/2010/wordprocessingInk" xmlns:wne="http://schemas.microsoft.com/office/word/2006/wordml" xmlns:wps="http://schemas.microsoft.com/office/word/2010/wordprocessingShape" mc:Ignorable="w14 w15 w16se w16cid wp14">
+  <w16cid:commentId w16cid:paraId="7FA1321C" w16cid:durableId="20C5B965"/>
+</w16cid:commentsIds>
 </file>
 
 <file path=word/numbering.xml><?xml version="1.0" encoding="utf-8"?>
@@ -765,6 +1344,14 @@
 </w:numbering>
 </file>
 
+<file path=word/people.xml><?xml version="1.0" encoding="utf-8"?>
+<w15:people xmlns:wpc="http://schemas.microsoft.com/office/word/2010/wordprocessingCanvas" xmlns:cx="http://schemas.microsoft.com/office/drawing/2014/chartex" xmlns:cx1="http://schemas.microsoft.com/office/drawing/2015/9/8/chartex" xmlns:cx2="http://schemas.microsoft.com/office/drawing/2015/10/21/chartex" xmlns:cx3="http://schemas.microsoft.com/office/drawing/2016/5/9/chartex" xmlns:cx4="http://schemas.microsoft.com/office/drawing/2016/5/10/chartex" xmlns:cx5="http://schemas.microsoft.com/office/drawing/2016/5/11/chartex" xmlns:cx6="http://schemas.microsoft.com/office/drawing/2016/5/12/chartex" xmlns:cx7="http://schemas.microsoft.com/office/drawing/2016/5/13/chartex" xmlns:cx8="http://schemas.microsoft.com/office/drawing/2016/5/14/chartex" xmlns:mc="http://schemas.openxmlformats.org/markup-compatibility/2006" xmlns:aink="http://schemas.microsoft.com/office/drawing/2016/ink" xmlns:am3d="http://schemas.microsoft.com/office/drawing/2017/model3d" xmlns:o="urn:schemas-microsoft-com:office:office" xmlns:r="http://schemas.openxmlformats.org/officeDocument/2006/relationships" xmlns:m="http://schemas.openxmlformats.org/officeDocument/2006/math" xmlns:v="urn:schemas-microsoft-com:vml" xmlns:wp14="http://schemas.microsoft.com/office/word/2010/wordprocessingDrawing" xmlns:wp="http://schemas.openxmlformats.org/drawingml/2006/wordprocessingDrawing" xmlns:w10="urn:schemas-microsoft-com:office:word" xmlns:w="http://schemas.openxmlformats.org/wordprocessingml/2006/main" xmlns:w14="http://schemas.microsoft.com/office/word/2010/wordml" xmlns:w15="http://schemas.microsoft.com/office/word/2012/wordml" xmlns:w16cid="http://schemas.microsoft.com/office/word/2016/wordml/cid" xmlns:w16se="http://schemas.microsoft.com/office/word/2015/wordml/symex" xmlns:wpg="http://schemas.microsoft.com/office/word/2010/wordprocessingGroup" xmlns:wpi="http://schemas.microsoft.com/office/word/2010/wordprocessingInk" xmlns:wne="http://schemas.microsoft.com/office/word/2006/wordml" xmlns:wps="http://schemas.microsoft.com/office/word/2010/wordprocessingShape" mc:Ignorable="w14 w15 w16se w16cid wp14">
+  <w15:person w15:author="Mason Fidino">
+    <w15:presenceInfo w15:providerId="AD" w15:userId="S-1-5-21-2082610018-370290252-1629300891-8887"/>
+  </w15:person>
+</w15:people>
+</file>
+
 <file path=word/styles.xml><?xml version="1.0" encoding="utf-8"?>
 <w:styles xmlns:mc="http://schemas.openxmlformats.org/markup-compatibility/2006" xmlns:r="http://schemas.openxmlformats.org/officeDocument/2006/relationships" xmlns:w="http://schemas.openxmlformats.org/wordprocessingml/2006/main" xmlns:w14="http://schemas.microsoft.com/office/word/2010/wordml" xmlns:w15="http://schemas.microsoft.com/office/word/2012/wordml" xmlns:w16cid="http://schemas.microsoft.com/office/word/2016/wordml/cid" xmlns:w16se="http://schemas.microsoft.com/office/word/2015/wordml/symex" mc:Ignorable="w14 w15 w16se w16cid">
   <w:docDefaults>
@@ -778,7 +1365,7 @@
     </w:rPrDefault>
     <w:pPrDefault/>
   </w:docDefaults>
-  <w:latentStyles w:defLockedState="0" w:defUIPriority="99" w:defSemiHidden="0" w:defUnhideWhenUsed="0" w:defQFormat="0" w:count="376">
+  <w:latentStyles w:defLockedState="0" w:defUIPriority="99" w:defSemiHidden="0" w:defUnhideWhenUsed="0" w:defQFormat="0" w:count="375">
     <w:lsdException w:name="Normal" w:uiPriority="0" w:qFormat="1"/>
     <w:lsdException w:name="heading 1" w:uiPriority="9" w:qFormat="1"/>
     <w:lsdException w:name="heading 2" w:semiHidden="1" w:uiPriority="9" w:unhideWhenUsed="1" w:qFormat="1"/>
@@ -884,6 +1471,7 @@
     <w:lsdException w:name="HTML Sample" w:semiHidden="1" w:unhideWhenUsed="1"/>
     <w:lsdException w:name="HTML Typewriter" w:semiHidden="1" w:unhideWhenUsed="1"/>
     <w:lsdException w:name="HTML Variable" w:semiHidden="1" w:unhideWhenUsed="1"/>
+    <w:lsdException w:name="Normal Table" w:semiHidden="1" w:unhideWhenUsed="1"/>
     <w:lsdException w:name="annotation subject" w:semiHidden="1" w:unhideWhenUsed="1"/>
     <w:lsdException w:name="No List" w:semiHidden="1" w:unhideWhenUsed="1"/>
     <w:lsdException w:name="Outline List 1" w:semiHidden="1" w:unhideWhenUsed="1"/>
@@ -930,8 +1518,10 @@
     <w:lsdException w:name="Table Subtle 2" w:semiHidden="1" w:unhideWhenUsed="1"/>
     <w:lsdException w:name="Table Web 1" w:semiHidden="1" w:unhideWhenUsed="1"/>
     <w:lsdException w:name="Table Web 2" w:semiHidden="1" w:unhideWhenUsed="1"/>
+    <w:lsdException w:name="Table Web 3" w:semiHidden="1" w:unhideWhenUsed="1"/>
     <w:lsdException w:name="Balloon Text" w:semiHidden="1" w:unhideWhenUsed="1"/>
     <w:lsdException w:name="Table Grid" w:uiPriority="39"/>
+    <w:lsdException w:name="Table Theme" w:semiHidden="1" w:unhideWhenUsed="1"/>
     <w:lsdException w:name="Placeholder Text" w:semiHidden="1"/>
     <w:lsdException w:name="No Spacing" w:uiPriority="1" w:qFormat="1"/>
     <w:lsdException w:name="Light Shading" w:uiPriority="60"/>
@@ -1151,7 +1741,6 @@
     <w:lsdException w:name="Smart Hyperlink" w:semiHidden="1" w:unhideWhenUsed="1"/>
     <w:lsdException w:name="Hashtag" w:semiHidden="1" w:unhideWhenUsed="1"/>
     <w:lsdException w:name="Unresolved Mention" w:semiHidden="1" w:unhideWhenUsed="1"/>
-    <w:lsdException w:name="Smart Link" w:semiHidden="1" w:unhideWhenUsed="1"/>
   </w:latentStyles>
   <w:style w:type="paragraph" w:default="1" w:styleId="Normal">
     <w:name w:val="Normal"/>
@@ -1194,6 +1783,98 @@
       <w:ind w:left="720"/>
       <w:contextualSpacing/>
     </w:pPr>
+  </w:style>
+  <w:style w:type="character" w:styleId="CommentReference">
+    <w:name w:val="annotation reference"/>
+    <w:basedOn w:val="DefaultParagraphFont"/>
+    <w:uiPriority w:val="99"/>
+    <w:semiHidden/>
+    <w:unhideWhenUsed/>
+    <w:rsid w:val="002322A5"/>
+    <w:rPr>
+      <w:sz w:val="16"/>
+      <w:szCs w:val="16"/>
+    </w:rPr>
+  </w:style>
+  <w:style w:type="paragraph" w:styleId="CommentText">
+    <w:name w:val="annotation text"/>
+    <w:basedOn w:val="Normal"/>
+    <w:link w:val="CommentTextChar"/>
+    <w:uiPriority w:val="99"/>
+    <w:semiHidden/>
+    <w:unhideWhenUsed/>
+    <w:rsid w:val="002322A5"/>
+    <w:rPr>
+      <w:sz w:val="20"/>
+      <w:szCs w:val="20"/>
+    </w:rPr>
+  </w:style>
+  <w:style w:type="character" w:customStyle="1" w:styleId="CommentTextChar">
+    <w:name w:val="Comment Text Char"/>
+    <w:basedOn w:val="DefaultParagraphFont"/>
+    <w:link w:val="CommentText"/>
+    <w:uiPriority w:val="99"/>
+    <w:semiHidden/>
+    <w:rsid w:val="002322A5"/>
+    <w:rPr>
+      <w:sz w:val="20"/>
+      <w:szCs w:val="20"/>
+    </w:rPr>
+  </w:style>
+  <w:style w:type="paragraph" w:styleId="CommentSubject">
+    <w:name w:val="annotation subject"/>
+    <w:basedOn w:val="CommentText"/>
+    <w:next w:val="CommentText"/>
+    <w:link w:val="CommentSubjectChar"/>
+    <w:uiPriority w:val="99"/>
+    <w:semiHidden/>
+    <w:unhideWhenUsed/>
+    <w:rsid w:val="002322A5"/>
+    <w:rPr>
+      <w:b/>
+      <w:bCs/>
+    </w:rPr>
+  </w:style>
+  <w:style w:type="character" w:customStyle="1" w:styleId="CommentSubjectChar">
+    <w:name w:val="Comment Subject Char"/>
+    <w:basedOn w:val="CommentTextChar"/>
+    <w:link w:val="CommentSubject"/>
+    <w:uiPriority w:val="99"/>
+    <w:semiHidden/>
+    <w:rsid w:val="002322A5"/>
+    <w:rPr>
+      <w:b/>
+      <w:bCs/>
+      <w:sz w:val="20"/>
+      <w:szCs w:val="20"/>
+    </w:rPr>
+  </w:style>
+  <w:style w:type="paragraph" w:styleId="BalloonText">
+    <w:name w:val="Balloon Text"/>
+    <w:basedOn w:val="Normal"/>
+    <w:link w:val="BalloonTextChar"/>
+    <w:uiPriority w:val="99"/>
+    <w:semiHidden/>
+    <w:unhideWhenUsed/>
+    <w:rsid w:val="002322A5"/>
+    <w:rPr>
+      <w:rFonts w:ascii="Segoe UI" w:hAnsi="Segoe UI" w:cs="Segoe UI"/>
+      <w:sz w:val="18"/>
+      <w:szCs w:val="18"/>
+    </w:rPr>
+  </w:style>
+  <w:style w:type="character" w:customStyle="1" w:styleId="BalloonTextChar">
+    <w:name w:val="Balloon Text Char"/>
+    <w:basedOn w:val="DefaultParagraphFont"/>
+    <w:link w:val="BalloonText"/>
+    <w:uiPriority w:val="99"/>
+    <w:semiHidden/>
+    <w:rsid w:val="002322A5"/>
+    <w:rPr>
+      <w:rFonts w:ascii="Segoe UI" w:hAnsi="Segoe UI" w:cs="Segoe UI"/>
+      <w:sz w:val="18"/>
+      <w:szCs w:val="18"/>
+    </w:rPr>
   </w:style>
 </w:styles>
 </file>
